--- a/ordenanzas/0992.docx
+++ b/ordenanzas/0992.docx
@@ -4,7 +4,8 @@
   <w:body>
     <w:p>
       <w:pPr>
-        <w:spacing w:line="240" w:lineRule="auto"/>
+        <w:keepNext/>
+        <w:spacing w:after="240" w:line="240" w:lineRule="auto"/>
         <w:jc w:val="right"/>
         <w:rPr>
           <w:rFonts w:ascii="Times New Roman" w:hAnsi="Times New Roman" w:cs="Times New Roman"/>
@@ -23,16 +24,19 @@
     </w:p>
     <w:p>
       <w:pPr>
-        <w:spacing w:line="240" w:lineRule="auto"/>
-        <w:rPr>
-          <w:rFonts w:ascii="Times New Roman" w:hAnsi="Times New Roman" w:cs="Times New Roman"/>
-          <w:sz w:val="24"/>
-          <w:szCs w:val="24"/>
-        </w:rPr>
-      </w:pPr>
-      <w:r>
-        <w:rPr>
-          <w:rFonts w:ascii="Times New Roman" w:hAnsi="Times New Roman" w:cs="Times New Roman"/>
+        <w:keepNext/>
+        <w:spacing w:before="240" w:after="360" w:line="240" w:lineRule="auto"/>
+        <w:rPr>
+          <w:rFonts w:ascii="Times New Roman" w:hAnsi="Times New Roman" w:cs="Times New Roman"/>
+          <w:b/>
+          <w:sz w:val="24"/>
+          <w:szCs w:val="24"/>
+        </w:rPr>
+      </w:pPr>
+      <w:r>
+        <w:rPr>
+          <w:rFonts w:ascii="Times New Roman" w:hAnsi="Times New Roman" w:cs="Times New Roman"/>
+          <w:b/>
           <w:sz w:val="24"/>
           <w:szCs w:val="24"/>
         </w:rPr>
@@ -41,67 +45,112 @@
     </w:p>
     <w:p>
       <w:pPr>
-        <w:spacing w:line="240" w:lineRule="auto"/>
-        <w:rPr>
-          <w:rFonts w:ascii="Times New Roman" w:hAnsi="Times New Roman" w:cs="Times New Roman"/>
-          <w:sz w:val="24"/>
-          <w:szCs w:val="24"/>
-        </w:rPr>
-      </w:pPr>
-      <w:r>
-        <w:rPr>
-          <w:rFonts w:ascii="Times New Roman" w:hAnsi="Times New Roman" w:cs="Times New Roman"/>
+        <w:keepNext/>
+        <w:spacing w:before="240" w:after="120" w:line="240" w:lineRule="auto"/>
+        <w:rPr>
+          <w:rFonts w:ascii="Times New Roman" w:hAnsi="Times New Roman" w:cs="Times New Roman"/>
+          <w:b/>
+          <w:sz w:val="24"/>
+          <w:szCs w:val="24"/>
+        </w:rPr>
+      </w:pPr>
+      <w:r>
+        <w:rPr>
+          <w:rFonts w:ascii="Times New Roman" w:hAnsi="Times New Roman" w:cs="Times New Roman"/>
+          <w:b/>
           <w:sz w:val="24"/>
           <w:szCs w:val="24"/>
         </w:rPr>
         <w:t xml:space="preserve">VISTO: </w:t>
-      </w:r>
-      <w:r>
-        <w:rPr>
-          <w:rFonts w:ascii="Times New Roman" w:hAnsi="Times New Roman" w:cs="Times New Roman"/>
-          <w:sz w:val="24"/>
-          <w:szCs w:val="24"/>
-        </w:rPr>
-        <w:t>La necesidad de ubicar a familias de escasos recursos; y</w:t>
       </w:r>
     </w:p>
     <w:p>
       <w:pPr>
-        <w:spacing w:line="240" w:lineRule="auto"/>
-        <w:rPr>
-          <w:rFonts w:ascii="Times New Roman" w:hAnsi="Times New Roman" w:cs="Times New Roman"/>
-          <w:sz w:val="24"/>
-          <w:szCs w:val="24"/>
-        </w:rPr>
-      </w:pPr>
-      <w:r>
-        <w:rPr>
-          <w:rFonts w:ascii="Times New Roman" w:hAnsi="Times New Roman" w:cs="Times New Roman"/>
-          <w:sz w:val="24"/>
-          <w:szCs w:val="24"/>
-        </w:rPr>
-        <w:t xml:space="preserve">CONSIDERANDO: </w:t>
-      </w:r>
-      <w:r>
-        <w:rPr>
-          <w:rFonts w:ascii="Times New Roman" w:hAnsi="Times New Roman" w:cs="Times New Roman"/>
-          <w:sz w:val="24"/>
-          <w:szCs w:val="24"/>
-        </w:rPr>
-        <w:t>Que es preocupación constante de este Cuerpo, buscar las soluciones a estos a</w:t>
-      </w:r>
-      <w:r>
-        <w:rPr>
-          <w:rFonts w:ascii="Times New Roman" w:hAnsi="Times New Roman" w:cs="Times New Roman"/>
-          <w:sz w:val="24"/>
-          <w:szCs w:val="24"/>
-        </w:rPr>
-        <w:t>fligentes problemas de sectores carenciados;</w:t>
+        <w:keepNext/>
+        <w:spacing w:after="120" w:line="240" w:lineRule="auto"/>
+        <w:rPr>
+          <w:rFonts w:ascii="Times New Roman" w:hAnsi="Times New Roman" w:cs="Times New Roman"/>
+          <w:sz w:val="24"/>
+          <w:szCs w:val="24"/>
+        </w:rPr>
+      </w:pPr>
+      <w:r>
+        <w:rPr>
+          <w:rFonts w:ascii="Times New Roman" w:hAnsi="Times New Roman" w:cs="Times New Roman"/>
+          <w:sz w:val="24"/>
+          <w:szCs w:val="24"/>
+        </w:rPr>
+        <w:t xml:space="preserve"> </w:t>
+      </w:r>
+      <w:r>
+        <w:rPr>
+          <w:rFonts w:ascii="Times New Roman" w:hAnsi="Times New Roman" w:cs="Times New Roman"/>
+          <w:sz w:val="24"/>
+          <w:szCs w:val="24"/>
+        </w:rPr>
+        <w:t>La necesidad de ubicar a familias de escasos recursos; y</w:t>
       </w:r>
     </w:p>
     <w:p>
       <w:pPr>
-        <w:spacing w:line="240" w:lineRule="auto"/>
+        <w:keepNext/>
+        <w:spacing w:before="240" w:after="120" w:line="240" w:lineRule="auto"/>
+        <w:rPr>
+          <w:rFonts w:ascii="Times New Roman" w:hAnsi="Times New Roman" w:cs="Times New Roman"/>
+          <w:b/>
+          <w:sz w:val="24"/>
+          <w:szCs w:val="24"/>
+        </w:rPr>
+      </w:pPr>
+      <w:r>
+        <w:rPr>
+          <w:rFonts w:ascii="Times New Roman" w:hAnsi="Times New Roman" w:cs="Times New Roman"/>
+          <w:b/>
+          <w:sz w:val="24"/>
+          <w:szCs w:val="24"/>
+        </w:rPr>
+        <w:t xml:space="preserve">CONSIDERANDO: </w:t>
+      </w:r>
+    </w:p>
+    <w:p>
+      <w:pPr>
+        <w:keepNext/>
+        <w:spacing w:after="120" w:line="240" w:lineRule="auto"/>
+        <w:rPr>
+          <w:rFonts w:ascii="Times New Roman" w:hAnsi="Times New Roman" w:cs="Times New Roman"/>
+          <w:sz w:val="24"/>
+          <w:szCs w:val="24"/>
+        </w:rPr>
+      </w:pPr>
+      <w:r>
+        <w:rPr>
+          <w:rFonts w:ascii="Times New Roman" w:hAnsi="Times New Roman" w:cs="Times New Roman"/>
+          <w:sz w:val="24"/>
+          <w:szCs w:val="24"/>
+        </w:rPr>
+        <w:t xml:space="preserve"> </w:t>
+      </w:r>
+      <w:r>
+        <w:rPr>
+          <w:rFonts w:ascii="Times New Roman" w:hAnsi="Times New Roman" w:cs="Times New Roman"/>
+          <w:sz w:val="24"/>
+          <w:szCs w:val="24"/>
+        </w:rPr>
+        <w:t>Que es preocupación constante de este Cuerpo, buscar las soluciones a estos a</w:t>
+      </w:r>
+      <w:r>
+        <w:rPr>
+          <w:rFonts w:ascii="Times New Roman" w:hAnsi="Times New Roman" w:cs="Times New Roman"/>
+          <w:sz w:val="24"/>
+          <w:szCs w:val="24"/>
+        </w:rPr>
+        <w:t>fligentes problemas de sectores carenciados;</w:t>
+      </w:r>
+    </w:p>
+    <w:p>
+      <w:pPr>
+        <w:keepNext/>
+        <w:spacing w:after="120" w:line="240" w:lineRule="auto"/>
         <w:rPr>
           <w:rFonts w:ascii="Times New Roman" w:hAnsi="Times New Roman" w:cs="Times New Roman"/>
           <w:sz w:val="24"/>
@@ -128,7 +177,8 @@
     </w:p>
     <w:p>
       <w:pPr>
-        <w:spacing w:line="240" w:lineRule="auto"/>
+        <w:keepNext/>
+        <w:spacing w:after="120" w:line="240" w:lineRule="auto"/>
         <w:rPr>
           <w:rFonts w:ascii="Times New Roman" w:hAnsi="Times New Roman" w:cs="Times New Roman"/>
           <w:sz w:val="24"/>
@@ -155,7 +205,8 @@
     </w:p>
     <w:p>
       <w:pPr>
-        <w:spacing w:line="240" w:lineRule="auto"/>
+        <w:keepNext/>
+        <w:spacing w:after="120" w:line="240" w:lineRule="auto"/>
         <w:rPr>
           <w:rFonts w:ascii="Times New Roman" w:hAnsi="Times New Roman" w:cs="Times New Roman"/>
           <w:sz w:val="24"/>
@@ -182,25 +233,21 @@
     </w:p>
     <w:p>
       <w:pPr>
-        <w:spacing w:line="240" w:lineRule="auto"/>
+        <w:keepNext/>
+        <w:spacing w:before="360" w:after="360" w:line="240" w:lineRule="auto"/>
+        <w:ind w:left="1984" w:right="1984"/>
         <w:jc w:val="center"/>
         <w:rPr>
           <w:rFonts w:ascii="Times New Roman" w:hAnsi="Times New Roman" w:cs="Times New Roman"/>
-          <w:sz w:val="24"/>
-          <w:szCs w:val="24"/>
-        </w:rPr>
-      </w:pPr>
-      <w:r>
-        <w:rPr>
-          <w:rFonts w:ascii="Times New Roman" w:hAnsi="Times New Roman" w:cs="Times New Roman"/>
-          <w:sz w:val="24"/>
-          <w:szCs w:val="24"/>
-        </w:rPr>
-        <w:t xml:space="preserve">POR </w:t>
-      </w:r>
-      <w:r>
-        <w:rPr>
-          <w:rFonts w:ascii="Times New Roman" w:hAnsi="Times New Roman" w:cs="Times New Roman"/>
+          <w:b/>
+          <w:sz w:val="24"/>
+          <w:szCs w:val="24"/>
+        </w:rPr>
+      </w:pPr>
+      <w:r>
+        <w:rPr>
+          <w:rFonts w:ascii="Times New Roman" w:hAnsi="Times New Roman" w:cs="Times New Roman"/>
+          <w:b/>
           <w:sz w:val="24"/>
           <w:szCs w:val="24"/>
         </w:rPr>
@@ -209,18 +256,20 @@
     </w:p>
     <w:p>
       <w:pPr>
-        <w:spacing w:line="240" w:lineRule="auto"/>
-        <w:rPr>
-          <w:rFonts w:ascii="Times New Roman" w:hAnsi="Times New Roman" w:cs="Times New Roman"/>
-          <w:sz w:val="24"/>
-          <w:szCs w:val="24"/>
-        </w:rPr>
-      </w:pPr>
-      <w:r>
-        <w:rPr>
-          <w:rFonts w:ascii="Times New Roman" w:hAnsi="Times New Roman" w:cs="Times New Roman"/>
-          <w:sz w:val="24"/>
-          <w:szCs w:val="24"/>
+        <w:keepNext/>
+        <w:spacing w:after="120" w:line="240" w:lineRule="auto"/>
+        <w:rPr>
+          <w:rFonts w:ascii="Times New Roman" w:hAnsi="Times New Roman" w:cs="Times New Roman"/>
+          <w:sz w:val="24"/>
+          <w:szCs w:val="24"/>
+        </w:rPr>
+      </w:pPr>
+      <w:r>
+        <w:rPr>
+          <w:rFonts w:ascii="Times New Roman" w:hAnsi="Times New Roman" w:cs="Times New Roman"/>
+          <w:sz w:val="24"/>
+          <w:szCs w:val="24"/>
+          <w:u w:val="single"/>
         </w:rPr>
         <w:t>ARTICULO PRIMERO</w:t>
       </w:r>
@@ -229,26 +278,52 @@
           <w:rFonts w:ascii="Times New Roman" w:hAnsi="Times New Roman" w:cs="Times New Roman"/>
           <w:sz w:val="24"/>
           <w:szCs w:val="24"/>
-        </w:rPr>
-        <w:t xml:space="preserve">: </w:t>
-      </w:r>
-      <w:r>
-        <w:rPr>
-          <w:rFonts w:ascii="Times New Roman" w:hAnsi="Times New Roman" w:cs="Times New Roman"/>
-          <w:sz w:val="24"/>
-          <w:szCs w:val="24"/>
-        </w:rPr>
-        <w:t>AUTORIZASE al Departamento Ejecutivo Municipal a realizar la entrega a Título Oneroso de los lotes resultantes del Plano de Anteproyecto aprobado del predio propiedad Municipal ubicado en calle Combate de Las Lanzas, identificado con el Padrón Nº 81.519, en mayor extensión, según las siguientes condiciones:</w:t>
+          <w:u w:val="single"/>
+        </w:rPr>
+        <w:t>:</w:t>
+      </w:r>
+      <w:r>
+        <w:rPr>
+          <w:rFonts w:ascii="Times New Roman" w:hAnsi="Times New Roman" w:cs="Times New Roman"/>
+          <w:sz w:val="24"/>
+          <w:szCs w:val="24"/>
+        </w:rPr>
+        <w:t xml:space="preserve"> </w:t>
+      </w:r>
+      <w:r>
+        <w:rPr>
+          <w:rFonts w:ascii="Times New Roman" w:hAnsi="Times New Roman" w:cs="Times New Roman"/>
+          <w:sz w:val="24"/>
+          <w:szCs w:val="24"/>
+        </w:rPr>
+        <w:t>AUTORIZASE al Departamento Ejecutivo Municipal a realizar la entrega a Título Oneroso de los lotes resultantes del Plano de Anteproyecto aprobado del predio propiedad Municipal ubicado en calle Combate de Las Lanzas, identificado con el Padrón N</w:t>
+      </w:r>
+      <w:r>
+        <w:rPr>
+          <w:rFonts w:ascii="Times New Roman" w:hAnsi="Times New Roman" w:cs="Times New Roman"/>
+          <w:sz w:val="24"/>
+          <w:szCs w:val="24"/>
+        </w:rPr>
+        <w:t xml:space="preserve">º </w:t>
+      </w:r>
+      <w:r>
+        <w:rPr>
+          <w:rFonts w:ascii="Times New Roman" w:hAnsi="Times New Roman" w:cs="Times New Roman"/>
+          <w:sz w:val="24"/>
+          <w:szCs w:val="24"/>
+        </w:rPr>
+        <w:t>81.519, en mayor extensión, según las siguientes condiciones:</w:t>
       </w:r>
     </w:p>
     <w:p>
       <w:pPr>
         <w:pStyle w:val="Prrafodelista"/>
+        <w:keepNext/>
         <w:numPr>
           <w:ilvl w:val="0"/>
           <w:numId w:val="6"/>
         </w:numPr>
-        <w:spacing w:line="240" w:lineRule="auto"/>
+        <w:spacing w:after="120" w:line="240" w:lineRule="auto"/>
         <w:ind w:left="0" w:firstLine="0"/>
         <w:rPr>
           <w:rFonts w:ascii="Times New Roman" w:hAnsi="Times New Roman" w:cs="Times New Roman"/>
@@ -278,7 +353,7 @@
           <w:sz w:val="24"/>
           <w:szCs w:val="24"/>
         </w:rPr>
-        <w:t xml:space="preserve">                    (</w:t>
+        <w:t xml:space="preserve"> (</w:t>
       </w:r>
       <w:r>
         <w:rPr>
@@ -326,7 +401,7 @@
           <w:sz w:val="24"/>
           <w:szCs w:val="24"/>
         </w:rPr>
-        <w:t xml:space="preserve">                    (</w:t>
+        <w:t xml:space="preserve"> (</w:t>
       </w:r>
       <w:r>
         <w:rPr>
@@ -364,11 +439,12 @@
     <w:p>
       <w:pPr>
         <w:pStyle w:val="Prrafodelista"/>
+        <w:keepNext/>
         <w:numPr>
           <w:ilvl w:val="0"/>
           <w:numId w:val="6"/>
         </w:numPr>
-        <w:spacing w:line="240" w:lineRule="auto"/>
+        <w:spacing w:after="120" w:line="240" w:lineRule="auto"/>
         <w:ind w:left="0" w:firstLine="0"/>
         <w:rPr>
           <w:rFonts w:ascii="Times New Roman" w:hAnsi="Times New Roman" w:cs="Times New Roman"/>
@@ -388,11 +464,12 @@
     <w:p>
       <w:pPr>
         <w:pStyle w:val="Prrafodelista"/>
+        <w:keepNext/>
         <w:numPr>
           <w:ilvl w:val="0"/>
           <w:numId w:val="6"/>
         </w:numPr>
-        <w:spacing w:line="240" w:lineRule="auto"/>
+        <w:spacing w:after="120" w:line="240" w:lineRule="auto"/>
         <w:ind w:left="0" w:firstLine="0"/>
         <w:rPr>
           <w:rFonts w:ascii="Times New Roman" w:hAnsi="Times New Roman" w:cs="Times New Roman"/>
@@ -422,7 +499,7 @@
           <w:sz w:val="24"/>
           <w:szCs w:val="24"/>
         </w:rPr>
-        <w:t xml:space="preserve">                    (</w:t>
+        <w:t xml:space="preserve"> (</w:t>
       </w:r>
       <w:r>
         <w:rPr>
@@ -470,7 +547,7 @@
           <w:sz w:val="24"/>
           <w:szCs w:val="24"/>
         </w:rPr>
-        <w:t xml:space="preserve">                    (</w:t>
+        <w:t xml:space="preserve"> (</w:t>
       </w:r>
       <w:r>
         <w:rPr>
@@ -499,18 +576,20 @@
     </w:p>
     <w:p>
       <w:pPr>
-        <w:spacing w:line="240" w:lineRule="auto"/>
-        <w:rPr>
-          <w:rFonts w:ascii="Times New Roman" w:hAnsi="Times New Roman" w:cs="Times New Roman"/>
-          <w:sz w:val="24"/>
-          <w:szCs w:val="24"/>
-        </w:rPr>
-      </w:pPr>
-      <w:r>
-        <w:rPr>
-          <w:rFonts w:ascii="Times New Roman" w:hAnsi="Times New Roman" w:cs="Times New Roman"/>
-          <w:sz w:val="24"/>
-          <w:szCs w:val="24"/>
+        <w:keepNext/>
+        <w:spacing w:after="120" w:line="240" w:lineRule="auto"/>
+        <w:rPr>
+          <w:rFonts w:ascii="Times New Roman" w:hAnsi="Times New Roman" w:cs="Times New Roman"/>
+          <w:sz w:val="24"/>
+          <w:szCs w:val="24"/>
+        </w:rPr>
+      </w:pPr>
+      <w:r>
+        <w:rPr>
+          <w:rFonts w:ascii="Times New Roman" w:hAnsi="Times New Roman" w:cs="Times New Roman"/>
+          <w:sz w:val="24"/>
+          <w:szCs w:val="24"/>
+          <w:u w:val="single"/>
         </w:rPr>
         <w:t>ARTICULO SEGUNDO</w:t>
       </w:r>
@@ -519,8 +598,17 @@
           <w:rFonts w:ascii="Times New Roman" w:hAnsi="Times New Roman" w:cs="Times New Roman"/>
           <w:sz w:val="24"/>
           <w:szCs w:val="24"/>
-        </w:rPr>
-        <w:t xml:space="preserve">: </w:t>
+          <w:u w:val="single"/>
+        </w:rPr>
+        <w:t>:</w:t>
+      </w:r>
+      <w:r>
+        <w:rPr>
+          <w:rFonts w:ascii="Times New Roman" w:hAnsi="Times New Roman" w:cs="Times New Roman"/>
+          <w:sz w:val="24"/>
+          <w:szCs w:val="24"/>
+        </w:rPr>
+        <w:t xml:space="preserve"> </w:t>
       </w:r>
       <w:r>
         <w:rPr>
@@ -533,7 +621,8 @@
     </w:p>
     <w:p>
       <w:pPr>
-        <w:spacing w:line="240" w:lineRule="auto"/>
+        <w:keepNext/>
+        <w:spacing w:after="120" w:line="240" w:lineRule="auto"/>
         <w:rPr>
           <w:rFonts w:ascii="Times New Roman" w:hAnsi="Times New Roman" w:cs="Times New Roman"/>
           <w:sz w:val="24"/>
@@ -552,19 +641,22 @@
     </w:p>
     <w:p>
       <w:pPr>
-        <w:spacing w:line="240" w:lineRule="auto"/>
-        <w:rPr>
-          <w:rFonts w:ascii="Times New Roman" w:hAnsi="Times New Roman" w:cs="Times New Roman"/>
-          <w:sz w:val="24"/>
-          <w:szCs w:val="24"/>
-        </w:rPr>
-      </w:pPr>
-      <w:r>
-        <w:rPr>
-          <w:rFonts w:ascii="Times New Roman" w:hAnsi="Times New Roman" w:cs="Times New Roman"/>
-          <w:sz w:val="24"/>
-          <w:szCs w:val="24"/>
-        </w:rPr>
+        <w:keepNext/>
+        <w:spacing w:after="120" w:line="240" w:lineRule="auto"/>
+        <w:rPr>
+          <w:rFonts w:ascii="Times New Roman" w:hAnsi="Times New Roman" w:cs="Times New Roman"/>
+          <w:sz w:val="24"/>
+          <w:szCs w:val="24"/>
+        </w:rPr>
+      </w:pPr>
+      <w:r>
+        <w:rPr>
+          <w:rFonts w:ascii="Times New Roman" w:hAnsi="Times New Roman" w:cs="Times New Roman"/>
+          <w:sz w:val="24"/>
+          <w:szCs w:val="24"/>
+          <w:u w:val="single"/>
+        </w:rPr>
+        <w:lastRenderedPageBreak/>
         <w:t>ARTICULO TERCERO</w:t>
       </w:r>
       <w:r>
@@ -572,8 +664,17 @@
           <w:rFonts w:ascii="Times New Roman" w:hAnsi="Times New Roman" w:cs="Times New Roman"/>
           <w:sz w:val="24"/>
           <w:szCs w:val="24"/>
-        </w:rPr>
-        <w:t xml:space="preserve">: </w:t>
+          <w:u w:val="single"/>
+        </w:rPr>
+        <w:t>:</w:t>
+      </w:r>
+      <w:r>
+        <w:rPr>
+          <w:rFonts w:ascii="Times New Roman" w:hAnsi="Times New Roman" w:cs="Times New Roman"/>
+          <w:sz w:val="24"/>
+          <w:szCs w:val="24"/>
+        </w:rPr>
+        <w:t xml:space="preserve"> </w:t>
       </w:r>
       <w:r>
         <w:rPr>
@@ -586,20 +687,21 @@
     </w:p>
     <w:p>
       <w:pPr>
-        <w:spacing w:line="240" w:lineRule="auto"/>
-        <w:rPr>
-          <w:rFonts w:ascii="Times New Roman" w:hAnsi="Times New Roman" w:cs="Times New Roman"/>
-          <w:sz w:val="24"/>
-          <w:szCs w:val="24"/>
-        </w:rPr>
-      </w:pPr>
-      <w:r>
-        <w:rPr>
-          <w:rFonts w:ascii="Times New Roman" w:hAnsi="Times New Roman" w:cs="Times New Roman"/>
-          <w:sz w:val="24"/>
-          <w:szCs w:val="24"/>
-        </w:rPr>
-        <w:lastRenderedPageBreak/>
+        <w:keepNext/>
+        <w:spacing w:after="120" w:line="240" w:lineRule="auto"/>
+        <w:rPr>
+          <w:rFonts w:ascii="Times New Roman" w:hAnsi="Times New Roman" w:cs="Times New Roman"/>
+          <w:sz w:val="24"/>
+          <w:szCs w:val="24"/>
+        </w:rPr>
+      </w:pPr>
+      <w:r>
+        <w:rPr>
+          <w:rFonts w:ascii="Times New Roman" w:hAnsi="Times New Roman" w:cs="Times New Roman"/>
+          <w:sz w:val="24"/>
+          <w:szCs w:val="24"/>
+          <w:u w:val="single"/>
+        </w:rPr>
         <w:t>ARTICULO CUARTO</w:t>
       </w:r>
       <w:r>
@@ -607,8 +709,17 @@
           <w:rFonts w:ascii="Times New Roman" w:hAnsi="Times New Roman" w:cs="Times New Roman"/>
           <w:sz w:val="24"/>
           <w:szCs w:val="24"/>
-        </w:rPr>
-        <w:t xml:space="preserve">: </w:t>
+          <w:u w:val="single"/>
+        </w:rPr>
+        <w:t>:</w:t>
+      </w:r>
+      <w:r>
+        <w:rPr>
+          <w:rFonts w:ascii="Times New Roman" w:hAnsi="Times New Roman" w:cs="Times New Roman"/>
+          <w:sz w:val="24"/>
+          <w:szCs w:val="24"/>
+        </w:rPr>
+        <w:t xml:space="preserve"> </w:t>
       </w:r>
       <w:r>
         <w:rPr>
@@ -621,18 +732,20 @@
     </w:p>
     <w:p>
       <w:pPr>
-        <w:spacing w:line="240" w:lineRule="auto"/>
-        <w:rPr>
-          <w:rFonts w:ascii="Times New Roman" w:hAnsi="Times New Roman" w:cs="Times New Roman"/>
-          <w:sz w:val="24"/>
-          <w:szCs w:val="24"/>
-        </w:rPr>
-      </w:pPr>
-      <w:r>
-        <w:rPr>
-          <w:rFonts w:ascii="Times New Roman" w:hAnsi="Times New Roman" w:cs="Times New Roman"/>
-          <w:sz w:val="24"/>
-          <w:szCs w:val="24"/>
+        <w:keepNext/>
+        <w:spacing w:after="120" w:line="240" w:lineRule="auto"/>
+        <w:rPr>
+          <w:rFonts w:ascii="Times New Roman" w:hAnsi="Times New Roman" w:cs="Times New Roman"/>
+          <w:sz w:val="24"/>
+          <w:szCs w:val="24"/>
+        </w:rPr>
+      </w:pPr>
+      <w:r>
+        <w:rPr>
+          <w:rFonts w:ascii="Times New Roman" w:hAnsi="Times New Roman" w:cs="Times New Roman"/>
+          <w:sz w:val="24"/>
+          <w:szCs w:val="24"/>
+          <w:u w:val="single"/>
         </w:rPr>
         <w:t>ARTICULO QUINTO</w:t>
       </w:r>
@@ -641,8 +754,17 @@
           <w:rFonts w:ascii="Times New Roman" w:hAnsi="Times New Roman" w:cs="Times New Roman"/>
           <w:sz w:val="24"/>
           <w:szCs w:val="24"/>
-        </w:rPr>
-        <w:t xml:space="preserve">: </w:t>
+          <w:u w:val="single"/>
+        </w:rPr>
+        <w:t>:</w:t>
+      </w:r>
+      <w:r>
+        <w:rPr>
+          <w:rFonts w:ascii="Times New Roman" w:hAnsi="Times New Roman" w:cs="Times New Roman"/>
+          <w:sz w:val="24"/>
+          <w:szCs w:val="24"/>
+        </w:rPr>
+        <w:t xml:space="preserve"> </w:t>
       </w:r>
       <w:r>
         <w:rPr>
@@ -655,7 +777,8 @@
     </w:p>
     <w:p>
       <w:pPr>
-        <w:spacing w:line="240" w:lineRule="auto"/>
+        <w:keepNext/>
+        <w:spacing w:after="120" w:line="240" w:lineRule="auto"/>
         <w:rPr>
           <w:rFonts w:ascii="Times New Roman" w:hAnsi="Times New Roman" w:cs="Times New Roman"/>
           <w:sz w:val="24"/>
@@ -673,7 +796,8 @@
     </w:p>
     <w:p>
       <w:pPr>
-        <w:spacing w:line="240" w:lineRule="auto"/>
+        <w:keepNext/>
+        <w:spacing w:after="120" w:line="240" w:lineRule="auto"/>
         <w:rPr>
           <w:rFonts w:ascii="Times New Roman" w:hAnsi="Times New Roman" w:cs="Times New Roman"/>
           <w:sz w:val="24"/>
@@ -702,21 +826,29 @@
           </w:tcPr>
           <w:p>
             <w:pPr>
-              <w:spacing w:after="200"/>
-              <w:jc w:val="center"/>
-              <w:rPr>
-                <w:rFonts w:ascii="Times New Roman" w:hAnsi="Times New Roman" w:cs="Times New Roman"/>
-                <w:sz w:val="24"/>
-                <w:szCs w:val="24"/>
-              </w:rPr>
-            </w:pPr>
-            <w:r>
-              <w:rPr>
-                <w:rFonts w:ascii="Times New Roman" w:hAnsi="Times New Roman" w:cs="Times New Roman"/>
-                <w:sz w:val="24"/>
-                <w:szCs w:val="24"/>
-              </w:rPr>
-              <w:t>Nº</w:t>
+              <w:keepNext/>
+              <w:spacing w:after="120"/>
+              <w:rPr>
+                <w:rFonts w:ascii="Times New Roman" w:hAnsi="Times New Roman" w:cs="Times New Roman"/>
+                <w:sz w:val="24"/>
+                <w:szCs w:val="24"/>
+              </w:rPr>
+            </w:pPr>
+            <w:r>
+              <w:rPr>
+                <w:rFonts w:ascii="Times New Roman" w:hAnsi="Times New Roman" w:cs="Times New Roman"/>
+                <w:sz w:val="24"/>
+                <w:szCs w:val="24"/>
+              </w:rPr>
+              <w:t>N</w:t>
+            </w:r>
+            <w:r>
+              <w:rPr>
+                <w:rFonts w:ascii="Times New Roman" w:hAnsi="Times New Roman" w:cs="Times New Roman"/>
+                <w:sz w:val="24"/>
+                <w:szCs w:val="24"/>
+              </w:rPr>
+              <w:t xml:space="preserve">º </w:t>
             </w:r>
           </w:p>
         </w:tc>
@@ -726,8 +858,8 @@
           </w:tcPr>
           <w:p>
             <w:pPr>
-              <w:spacing w:after="200"/>
-              <w:jc w:val="center"/>
+              <w:keepNext/>
+              <w:spacing w:after="120"/>
               <w:rPr>
                 <w:rFonts w:ascii="Times New Roman" w:hAnsi="Times New Roman" w:cs="Times New Roman"/>
                 <w:sz w:val="24"/>
@@ -750,8 +882,8 @@
           </w:tcPr>
           <w:p>
             <w:pPr>
-              <w:spacing w:after="200"/>
-              <w:jc w:val="center"/>
+              <w:keepNext/>
+              <w:spacing w:after="120"/>
               <w:rPr>
                 <w:rFonts w:ascii="Times New Roman" w:hAnsi="Times New Roman" w:cs="Times New Roman"/>
                 <w:sz w:val="24"/>
@@ -779,8 +911,8 @@
           </w:tcPr>
           <w:p>
             <w:pPr>
-              <w:spacing w:after="200"/>
-              <w:jc w:val="center"/>
+              <w:keepNext/>
+              <w:spacing w:after="120"/>
               <w:rPr>
                 <w:rFonts w:ascii="Times New Roman" w:hAnsi="Times New Roman" w:cs="Times New Roman"/>
                 <w:sz w:val="24"/>
@@ -803,8 +935,8 @@
           </w:tcPr>
           <w:p>
             <w:pPr>
-              <w:spacing w:after="200"/>
-              <w:jc w:val="center"/>
+              <w:keepNext/>
+              <w:spacing w:after="120"/>
               <w:rPr>
                 <w:rFonts w:ascii="Times New Roman" w:hAnsi="Times New Roman" w:cs="Times New Roman"/>
                 <w:sz w:val="24"/>
@@ -827,8 +959,8 @@
           </w:tcPr>
           <w:p>
             <w:pPr>
-              <w:spacing w:after="200"/>
-              <w:jc w:val="center"/>
+              <w:keepNext/>
+              <w:spacing w:after="120"/>
               <w:rPr>
                 <w:rFonts w:ascii="Times New Roman" w:hAnsi="Times New Roman" w:cs="Times New Roman"/>
                 <w:sz w:val="24"/>
@@ -856,8 +988,8 @@
           </w:tcPr>
           <w:p>
             <w:pPr>
-              <w:spacing w:after="200"/>
-              <w:jc w:val="center"/>
+              <w:keepNext/>
+              <w:spacing w:after="120"/>
               <w:rPr>
                 <w:rFonts w:ascii="Times New Roman" w:hAnsi="Times New Roman" w:cs="Times New Roman"/>
                 <w:sz w:val="24"/>
@@ -880,8 +1012,8 @@
           </w:tcPr>
           <w:p>
             <w:pPr>
-              <w:spacing w:after="200"/>
-              <w:jc w:val="center"/>
+              <w:keepNext/>
+              <w:spacing w:after="120"/>
               <w:rPr>
                 <w:rFonts w:ascii="Times New Roman" w:hAnsi="Times New Roman" w:cs="Times New Roman"/>
                 <w:sz w:val="24"/>
@@ -904,8 +1036,8 @@
           </w:tcPr>
           <w:p>
             <w:pPr>
-              <w:spacing w:after="200"/>
-              <w:jc w:val="center"/>
+              <w:keepNext/>
+              <w:spacing w:after="120"/>
               <w:rPr>
                 <w:rFonts w:ascii="Times New Roman" w:hAnsi="Times New Roman" w:cs="Times New Roman"/>
                 <w:sz w:val="24"/>
@@ -933,8 +1065,8 @@
           </w:tcPr>
           <w:p>
             <w:pPr>
-              <w:spacing w:after="200"/>
-              <w:jc w:val="center"/>
+              <w:keepNext/>
+              <w:spacing w:after="120"/>
               <w:rPr>
                 <w:rFonts w:ascii="Times New Roman" w:hAnsi="Times New Roman" w:cs="Times New Roman"/>
                 <w:sz w:val="24"/>
@@ -957,8 +1089,8 @@
           </w:tcPr>
           <w:p>
             <w:pPr>
-              <w:spacing w:after="200"/>
-              <w:jc w:val="center"/>
+              <w:keepNext/>
+              <w:spacing w:after="120"/>
               <w:rPr>
                 <w:rFonts w:ascii="Times New Roman" w:hAnsi="Times New Roman" w:cs="Times New Roman"/>
                 <w:sz w:val="24"/>
@@ -981,8 +1113,8 @@
           </w:tcPr>
           <w:p>
             <w:pPr>
-              <w:spacing w:after="200"/>
-              <w:jc w:val="center"/>
+              <w:keepNext/>
+              <w:spacing w:after="120"/>
               <w:rPr>
                 <w:rFonts w:ascii="Times New Roman" w:hAnsi="Times New Roman" w:cs="Times New Roman"/>
                 <w:sz w:val="24"/>
@@ -1010,8 +1142,8 @@
           </w:tcPr>
           <w:p>
             <w:pPr>
-              <w:spacing w:after="200"/>
-              <w:jc w:val="center"/>
+              <w:keepNext/>
+              <w:spacing w:after="120"/>
               <w:rPr>
                 <w:rFonts w:ascii="Times New Roman" w:hAnsi="Times New Roman" w:cs="Times New Roman"/>
                 <w:sz w:val="24"/>
@@ -1034,8 +1166,8 @@
           </w:tcPr>
           <w:p>
             <w:pPr>
-              <w:spacing w:after="200"/>
-              <w:jc w:val="center"/>
+              <w:keepNext/>
+              <w:spacing w:after="120"/>
               <w:rPr>
                 <w:rFonts w:ascii="Times New Roman" w:hAnsi="Times New Roman" w:cs="Times New Roman"/>
                 <w:sz w:val="24"/>
@@ -1058,8 +1190,8 @@
           </w:tcPr>
           <w:p>
             <w:pPr>
-              <w:spacing w:after="200"/>
-              <w:jc w:val="center"/>
+              <w:keepNext/>
+              <w:spacing w:after="120"/>
               <w:rPr>
                 <w:rFonts w:ascii="Times New Roman" w:hAnsi="Times New Roman" w:cs="Times New Roman"/>
                 <w:sz w:val="24"/>
@@ -1087,8 +1219,8 @@
           </w:tcPr>
           <w:p>
             <w:pPr>
-              <w:spacing w:after="200"/>
-              <w:jc w:val="center"/>
+              <w:keepNext/>
+              <w:spacing w:after="120"/>
               <w:rPr>
                 <w:rFonts w:ascii="Times New Roman" w:hAnsi="Times New Roman" w:cs="Times New Roman"/>
                 <w:sz w:val="24"/>
@@ -1111,8 +1243,8 @@
           </w:tcPr>
           <w:p>
             <w:pPr>
-              <w:spacing w:after="200"/>
-              <w:jc w:val="center"/>
+              <w:keepNext/>
+              <w:spacing w:after="120"/>
               <w:rPr>
                 <w:rFonts w:ascii="Times New Roman" w:hAnsi="Times New Roman" w:cs="Times New Roman"/>
                 <w:sz w:val="24"/>
@@ -1135,8 +1267,8 @@
           </w:tcPr>
           <w:p>
             <w:pPr>
-              <w:spacing w:after="200"/>
-              <w:jc w:val="center"/>
+              <w:keepNext/>
+              <w:spacing w:after="120"/>
               <w:rPr>
                 <w:rFonts w:ascii="Times New Roman" w:hAnsi="Times New Roman" w:cs="Times New Roman"/>
                 <w:sz w:val="24"/>
@@ -1164,8 +1296,8 @@
           </w:tcPr>
           <w:p>
             <w:pPr>
-              <w:spacing w:after="200"/>
-              <w:jc w:val="center"/>
+              <w:keepNext/>
+              <w:spacing w:after="120"/>
               <w:rPr>
                 <w:rFonts w:ascii="Times New Roman" w:hAnsi="Times New Roman" w:cs="Times New Roman"/>
                 <w:sz w:val="24"/>
@@ -1188,8 +1320,8 @@
           </w:tcPr>
           <w:p>
             <w:pPr>
-              <w:spacing w:after="200"/>
-              <w:jc w:val="center"/>
+              <w:keepNext/>
+              <w:spacing w:after="120"/>
               <w:rPr>
                 <w:rFonts w:ascii="Times New Roman" w:hAnsi="Times New Roman" w:cs="Times New Roman"/>
                 <w:sz w:val="24"/>
@@ -1212,8 +1344,8 @@
           </w:tcPr>
           <w:p>
             <w:pPr>
-              <w:spacing w:after="200"/>
-              <w:jc w:val="center"/>
+              <w:keepNext/>
+              <w:spacing w:after="120"/>
               <w:rPr>
                 <w:rFonts w:ascii="Times New Roman" w:hAnsi="Times New Roman" w:cs="Times New Roman"/>
                 <w:sz w:val="24"/>
@@ -1241,8 +1373,8 @@
           </w:tcPr>
           <w:p>
             <w:pPr>
-              <w:spacing w:after="200"/>
-              <w:jc w:val="center"/>
+              <w:keepNext/>
+              <w:spacing w:after="120"/>
               <w:rPr>
                 <w:rFonts w:ascii="Times New Roman" w:hAnsi="Times New Roman" w:cs="Times New Roman"/>
                 <w:sz w:val="24"/>
@@ -1265,8 +1397,8 @@
           </w:tcPr>
           <w:p>
             <w:pPr>
-              <w:spacing w:after="200"/>
-              <w:jc w:val="center"/>
+              <w:keepNext/>
+              <w:spacing w:after="120"/>
               <w:rPr>
                 <w:rFonts w:ascii="Times New Roman" w:hAnsi="Times New Roman" w:cs="Times New Roman"/>
                 <w:sz w:val="24"/>
@@ -1289,8 +1421,8 @@
           </w:tcPr>
           <w:p>
             <w:pPr>
-              <w:spacing w:after="200"/>
-              <w:jc w:val="center"/>
+              <w:keepNext/>
+              <w:spacing w:after="120"/>
               <w:rPr>
                 <w:rFonts w:ascii="Times New Roman" w:hAnsi="Times New Roman" w:cs="Times New Roman"/>
                 <w:sz w:val="24"/>
@@ -1318,8 +1450,8 @@
           </w:tcPr>
           <w:p>
             <w:pPr>
-              <w:spacing w:after="200"/>
-              <w:jc w:val="center"/>
+              <w:keepNext/>
+              <w:spacing w:after="120"/>
               <w:rPr>
                 <w:rFonts w:ascii="Times New Roman" w:hAnsi="Times New Roman" w:cs="Times New Roman"/>
                 <w:sz w:val="24"/>
@@ -1342,8 +1474,8 @@
           </w:tcPr>
           <w:p>
             <w:pPr>
-              <w:spacing w:after="200"/>
-              <w:jc w:val="center"/>
+              <w:keepNext/>
+              <w:spacing w:after="120"/>
               <w:rPr>
                 <w:rFonts w:ascii="Times New Roman" w:hAnsi="Times New Roman" w:cs="Times New Roman"/>
                 <w:sz w:val="24"/>
@@ -1366,8 +1498,8 @@
           </w:tcPr>
           <w:p>
             <w:pPr>
-              <w:spacing w:after="200"/>
-              <w:jc w:val="center"/>
+              <w:keepNext/>
+              <w:spacing w:after="120"/>
               <w:rPr>
                 <w:rFonts w:ascii="Times New Roman" w:hAnsi="Times New Roman" w:cs="Times New Roman"/>
                 <w:sz w:val="24"/>
@@ -1395,8 +1527,8 @@
           </w:tcPr>
           <w:p>
             <w:pPr>
-              <w:spacing w:after="200"/>
-              <w:jc w:val="center"/>
+              <w:keepNext/>
+              <w:spacing w:after="120"/>
               <w:rPr>
                 <w:rFonts w:ascii="Times New Roman" w:hAnsi="Times New Roman" w:cs="Times New Roman"/>
                 <w:sz w:val="24"/>
@@ -1419,8 +1551,8 @@
           </w:tcPr>
           <w:p>
             <w:pPr>
-              <w:spacing w:after="200"/>
-              <w:jc w:val="center"/>
+              <w:keepNext/>
+              <w:spacing w:after="120"/>
               <w:rPr>
                 <w:rFonts w:ascii="Times New Roman" w:hAnsi="Times New Roman" w:cs="Times New Roman"/>
                 <w:sz w:val="24"/>
@@ -1443,8 +1575,8 @@
           </w:tcPr>
           <w:p>
             <w:pPr>
-              <w:spacing w:after="200"/>
-              <w:jc w:val="center"/>
+              <w:keepNext/>
+              <w:spacing w:after="120"/>
               <w:rPr>
                 <w:rFonts w:ascii="Times New Roman" w:hAnsi="Times New Roman" w:cs="Times New Roman"/>
                 <w:sz w:val="24"/>
@@ -1472,8 +1604,8 @@
           </w:tcPr>
           <w:p>
             <w:pPr>
-              <w:spacing w:after="200"/>
-              <w:jc w:val="center"/>
+              <w:keepNext/>
+              <w:spacing w:after="120"/>
               <w:rPr>
                 <w:rFonts w:ascii="Times New Roman" w:hAnsi="Times New Roman" w:cs="Times New Roman"/>
                 <w:sz w:val="24"/>
@@ -1496,8 +1628,8 @@
           </w:tcPr>
           <w:p>
             <w:pPr>
-              <w:spacing w:after="200"/>
-              <w:jc w:val="center"/>
+              <w:keepNext/>
+              <w:spacing w:after="120"/>
               <w:rPr>
                 <w:rFonts w:ascii="Times New Roman" w:hAnsi="Times New Roman" w:cs="Times New Roman"/>
                 <w:sz w:val="24"/>
@@ -1520,8 +1652,8 @@
           </w:tcPr>
           <w:p>
             <w:pPr>
-              <w:spacing w:after="200"/>
-              <w:jc w:val="center"/>
+              <w:keepNext/>
+              <w:spacing w:after="120"/>
               <w:rPr>
                 <w:rFonts w:ascii="Times New Roman" w:hAnsi="Times New Roman" w:cs="Times New Roman"/>
                 <w:sz w:val="24"/>
@@ -1549,8 +1681,8 @@
           </w:tcPr>
           <w:p>
             <w:pPr>
-              <w:spacing w:after="200"/>
-              <w:jc w:val="center"/>
+              <w:keepNext/>
+              <w:spacing w:after="120"/>
               <w:rPr>
                 <w:rFonts w:ascii="Times New Roman" w:hAnsi="Times New Roman" w:cs="Times New Roman"/>
                 <w:sz w:val="24"/>
@@ -1573,8 +1705,8 @@
           </w:tcPr>
           <w:p>
             <w:pPr>
-              <w:spacing w:after="200"/>
-              <w:jc w:val="center"/>
+              <w:keepNext/>
+              <w:spacing w:after="120"/>
               <w:rPr>
                 <w:rFonts w:ascii="Times New Roman" w:hAnsi="Times New Roman" w:cs="Times New Roman"/>
                 <w:sz w:val="24"/>
@@ -1597,8 +1729,8 @@
           </w:tcPr>
           <w:p>
             <w:pPr>
-              <w:spacing w:after="200"/>
-              <w:jc w:val="center"/>
+              <w:keepNext/>
+              <w:spacing w:after="120"/>
               <w:rPr>
                 <w:rFonts w:ascii="Times New Roman" w:hAnsi="Times New Roman" w:cs="Times New Roman"/>
                 <w:sz w:val="24"/>
@@ -1626,8 +1758,8 @@
           </w:tcPr>
           <w:p>
             <w:pPr>
-              <w:spacing w:after="200"/>
-              <w:jc w:val="center"/>
+              <w:keepNext/>
+              <w:spacing w:after="120"/>
               <w:rPr>
                 <w:rFonts w:ascii="Times New Roman" w:hAnsi="Times New Roman" w:cs="Times New Roman"/>
                 <w:sz w:val="24"/>
@@ -1650,8 +1782,8 @@
           </w:tcPr>
           <w:p>
             <w:pPr>
-              <w:spacing w:after="200"/>
-              <w:jc w:val="center"/>
+              <w:keepNext/>
+              <w:spacing w:after="120"/>
               <w:rPr>
                 <w:rFonts w:ascii="Times New Roman" w:hAnsi="Times New Roman" w:cs="Times New Roman"/>
                 <w:sz w:val="24"/>
@@ -1674,8 +1806,8 @@
           </w:tcPr>
           <w:p>
             <w:pPr>
-              <w:spacing w:after="200"/>
-              <w:jc w:val="center"/>
+              <w:keepNext/>
+              <w:spacing w:after="120"/>
               <w:rPr>
                 <w:rFonts w:ascii="Times New Roman" w:hAnsi="Times New Roman" w:cs="Times New Roman"/>
                 <w:sz w:val="24"/>
@@ -1703,8 +1835,8 @@
           </w:tcPr>
           <w:p>
             <w:pPr>
-              <w:spacing w:after="200"/>
-              <w:jc w:val="center"/>
+              <w:keepNext/>
+              <w:spacing w:after="120"/>
               <w:rPr>
                 <w:rFonts w:ascii="Times New Roman" w:hAnsi="Times New Roman" w:cs="Times New Roman"/>
                 <w:sz w:val="24"/>
@@ -1727,8 +1859,8 @@
           </w:tcPr>
           <w:p>
             <w:pPr>
-              <w:spacing w:after="200"/>
-              <w:jc w:val="center"/>
+              <w:keepNext/>
+              <w:spacing w:after="120"/>
               <w:rPr>
                 <w:rFonts w:ascii="Times New Roman" w:hAnsi="Times New Roman" w:cs="Times New Roman"/>
                 <w:sz w:val="24"/>
@@ -1751,8 +1883,8 @@
           </w:tcPr>
           <w:p>
             <w:pPr>
-              <w:spacing w:after="200"/>
-              <w:jc w:val="center"/>
+              <w:keepNext/>
+              <w:spacing w:after="120"/>
               <w:rPr>
                 <w:rFonts w:ascii="Times New Roman" w:hAnsi="Times New Roman" w:cs="Times New Roman"/>
                 <w:sz w:val="24"/>
@@ -1780,8 +1912,8 @@
           </w:tcPr>
           <w:p>
             <w:pPr>
-              <w:spacing w:after="200"/>
-              <w:jc w:val="center"/>
+              <w:keepNext/>
+              <w:spacing w:after="120"/>
               <w:rPr>
                 <w:rFonts w:ascii="Times New Roman" w:hAnsi="Times New Roman" w:cs="Times New Roman"/>
                 <w:sz w:val="24"/>
@@ -1804,8 +1936,8 @@
           </w:tcPr>
           <w:p>
             <w:pPr>
-              <w:spacing w:after="200"/>
-              <w:jc w:val="center"/>
+              <w:keepNext/>
+              <w:spacing w:after="120"/>
               <w:rPr>
                 <w:rFonts w:ascii="Times New Roman" w:hAnsi="Times New Roman" w:cs="Times New Roman"/>
                 <w:sz w:val="24"/>
@@ -1828,8 +1960,8 @@
           </w:tcPr>
           <w:p>
             <w:pPr>
-              <w:spacing w:after="200"/>
-              <w:jc w:val="center"/>
+              <w:keepNext/>
+              <w:spacing w:after="120"/>
               <w:rPr>
                 <w:rFonts w:ascii="Times New Roman" w:hAnsi="Times New Roman" w:cs="Times New Roman"/>
                 <w:sz w:val="24"/>
@@ -1857,8 +1989,8 @@
           </w:tcPr>
           <w:p>
             <w:pPr>
-              <w:spacing w:after="200"/>
-              <w:jc w:val="center"/>
+              <w:keepNext/>
+              <w:spacing w:after="120"/>
               <w:rPr>
                 <w:rFonts w:ascii="Times New Roman" w:hAnsi="Times New Roman" w:cs="Times New Roman"/>
                 <w:sz w:val="24"/>
@@ -1881,8 +2013,8 @@
           </w:tcPr>
           <w:p>
             <w:pPr>
-              <w:spacing w:after="200"/>
-              <w:jc w:val="center"/>
+              <w:keepNext/>
+              <w:spacing w:after="120"/>
               <w:rPr>
                 <w:rFonts w:ascii="Times New Roman" w:hAnsi="Times New Roman" w:cs="Times New Roman"/>
                 <w:sz w:val="24"/>
@@ -1905,8 +2037,8 @@
           </w:tcPr>
           <w:p>
             <w:pPr>
-              <w:spacing w:after="200"/>
-              <w:jc w:val="center"/>
+              <w:keepNext/>
+              <w:spacing w:after="120"/>
               <w:rPr>
                 <w:rFonts w:ascii="Times New Roman" w:hAnsi="Times New Roman" w:cs="Times New Roman"/>
                 <w:sz w:val="24"/>
@@ -1934,8 +2066,8 @@
           </w:tcPr>
           <w:p>
             <w:pPr>
-              <w:spacing w:after="200"/>
-              <w:jc w:val="center"/>
+              <w:keepNext/>
+              <w:spacing w:after="120"/>
               <w:rPr>
                 <w:rFonts w:ascii="Times New Roman" w:hAnsi="Times New Roman" w:cs="Times New Roman"/>
                 <w:sz w:val="24"/>
@@ -1958,8 +2090,8 @@
           </w:tcPr>
           <w:p>
             <w:pPr>
-              <w:spacing w:after="200"/>
-              <w:jc w:val="center"/>
+              <w:keepNext/>
+              <w:spacing w:after="120"/>
               <w:rPr>
                 <w:rFonts w:ascii="Times New Roman" w:hAnsi="Times New Roman" w:cs="Times New Roman"/>
                 <w:sz w:val="24"/>
@@ -1982,8 +2114,8 @@
           </w:tcPr>
           <w:p>
             <w:pPr>
-              <w:spacing w:after="200"/>
-              <w:jc w:val="center"/>
+              <w:keepNext/>
+              <w:spacing w:after="120"/>
               <w:rPr>
                 <w:rFonts w:ascii="Times New Roman" w:hAnsi="Times New Roman" w:cs="Times New Roman"/>
                 <w:sz w:val="24"/>
@@ -2011,8 +2143,8 @@
           </w:tcPr>
           <w:p>
             <w:pPr>
-              <w:spacing w:after="200"/>
-              <w:jc w:val="center"/>
+              <w:keepNext/>
+              <w:spacing w:after="120"/>
               <w:rPr>
                 <w:rFonts w:ascii="Times New Roman" w:hAnsi="Times New Roman" w:cs="Times New Roman"/>
                 <w:sz w:val="24"/>
@@ -2035,8 +2167,8 @@
           </w:tcPr>
           <w:p>
             <w:pPr>
-              <w:spacing w:after="200"/>
-              <w:jc w:val="center"/>
+              <w:keepNext/>
+              <w:spacing w:after="120"/>
               <w:rPr>
                 <w:rFonts w:ascii="Times New Roman" w:hAnsi="Times New Roman" w:cs="Times New Roman"/>
                 <w:sz w:val="24"/>
@@ -2059,8 +2191,8 @@
           </w:tcPr>
           <w:p>
             <w:pPr>
-              <w:spacing w:after="200"/>
-              <w:jc w:val="center"/>
+              <w:keepNext/>
+              <w:spacing w:after="120"/>
               <w:rPr>
                 <w:rFonts w:ascii="Times New Roman" w:hAnsi="Times New Roman" w:cs="Times New Roman"/>
                 <w:sz w:val="24"/>
@@ -2088,8 +2220,8 @@
           </w:tcPr>
           <w:p>
             <w:pPr>
-              <w:spacing w:after="200"/>
-              <w:jc w:val="center"/>
+              <w:keepNext/>
+              <w:spacing w:after="120"/>
               <w:rPr>
                 <w:rFonts w:ascii="Times New Roman" w:hAnsi="Times New Roman" w:cs="Times New Roman"/>
                 <w:sz w:val="24"/>
@@ -2112,8 +2244,8 @@
           </w:tcPr>
           <w:p>
             <w:pPr>
-              <w:spacing w:after="200"/>
-              <w:jc w:val="center"/>
+              <w:keepNext/>
+              <w:spacing w:after="120"/>
               <w:rPr>
                 <w:rFonts w:ascii="Times New Roman" w:hAnsi="Times New Roman" w:cs="Times New Roman"/>
                 <w:sz w:val="24"/>
@@ -2136,8 +2268,8 @@
           </w:tcPr>
           <w:p>
             <w:pPr>
-              <w:spacing w:after="200"/>
-              <w:jc w:val="center"/>
+              <w:keepNext/>
+              <w:spacing w:after="120"/>
               <w:rPr>
                 <w:rFonts w:ascii="Times New Roman" w:hAnsi="Times New Roman" w:cs="Times New Roman"/>
                 <w:sz w:val="24"/>
@@ -2165,8 +2297,8 @@
           </w:tcPr>
           <w:p>
             <w:pPr>
-              <w:spacing w:after="200"/>
-              <w:jc w:val="center"/>
+              <w:keepNext/>
+              <w:spacing w:after="120"/>
               <w:rPr>
                 <w:rFonts w:ascii="Times New Roman" w:hAnsi="Times New Roman" w:cs="Times New Roman"/>
                 <w:sz w:val="24"/>
@@ -2189,8 +2321,8 @@
           </w:tcPr>
           <w:p>
             <w:pPr>
-              <w:spacing w:after="200"/>
-              <w:jc w:val="center"/>
+              <w:keepNext/>
+              <w:spacing w:after="120"/>
               <w:rPr>
                 <w:rFonts w:ascii="Times New Roman" w:hAnsi="Times New Roman" w:cs="Times New Roman"/>
                 <w:sz w:val="24"/>
@@ -2213,8 +2345,8 @@
           </w:tcPr>
           <w:p>
             <w:pPr>
-              <w:spacing w:after="200"/>
-              <w:jc w:val="center"/>
+              <w:keepNext/>
+              <w:spacing w:after="120"/>
               <w:rPr>
                 <w:rFonts w:ascii="Times New Roman" w:hAnsi="Times New Roman" w:cs="Times New Roman"/>
                 <w:sz w:val="24"/>
@@ -2235,7 +2367,8 @@
     </w:tbl>
     <w:p>
       <w:pPr>
-        <w:spacing w:line="240" w:lineRule="auto"/>
+        <w:keepNext/>
+        <w:spacing w:after="120" w:line="240" w:lineRule="auto"/>
         <w:rPr>
           <w:rFonts w:ascii="Times New Roman" w:hAnsi="Times New Roman" w:cs="Times New Roman"/>
           <w:sz w:val="24"/>
@@ -2244,13 +2377,80 @@
       </w:pPr>
     </w:p>
     <w:sectPr>
+      <w:footerReference w:type="default" r:id="rId7"/>
       <w:pgSz w:w="11906" w:h="16838"/>
       <w:pgMar w:top="1417" w:right="1701" w:bottom="1417" w:left="1701" w:header="709" w:footer="709" w:gutter="0"/>
+      <w:pgNumType w:start="995"/>
       <w:cols w:space="708"/>
       <w:docGrid w:linePitch="360"/>
     </w:sectPr>
   </w:body>
 </w:document>
+</file>
+
+<file path=word/endnotes.xml><?xml version="1.0" encoding="utf-8"?>
+<w:endnotes xmlns:ve="http://schemas.openxmlformats.org/markup-compatibility/2006" xmlns:o="urn:schemas-microsoft-com:office:office" xmlns:r="http://schemas.openxmlformats.org/officeDocument/2006/relationships" xmlns:m="http://schemas.openxmlformats.org/officeDocument/2006/math" xmlns:v="urn:schemas-microsoft-com:vml" xmlns:wp="http://schemas.openxmlformats.org/drawingml/2006/wordprocessingDrawing" xmlns:w10="urn:schemas-microsoft-com:office:word" xmlns:w="http://schemas.openxmlformats.org/wordprocessingml/2006/main" xmlns:wne="http://schemas.microsoft.com/office/word/2006/wordml">
+  <w:endnote w:type="separator" w:id="-1">
+    <w:p>
+      <w:pPr>
+        <w:spacing w:after="0" w:line="240" w:lineRule="auto"/>
+      </w:pPr>
+      <w:r>
+        <w:separator/>
+      </w:r>
+    </w:p>
+  </w:endnote>
+  <w:endnote w:type="continuationSeparator" w:id="0">
+    <w:p>
+      <w:pPr>
+        <w:spacing w:after="0" w:line="240" w:lineRule="auto"/>
+      </w:pPr>
+      <w:r>
+        <w:continuationSeparator/>
+      </w:r>
+    </w:p>
+  </w:endnote>
+</w:endnotes>
+</file>
+
+<file path=word/footer1.xml><?xml version="1.0" encoding="utf-8"?>
+<w:ftr xmlns:ve="http://schemas.openxmlformats.org/markup-compatibility/2006" xmlns:o="urn:schemas-microsoft-com:office:office" xmlns:r="http://schemas.openxmlformats.org/officeDocument/2006/relationships" xmlns:m="http://schemas.openxmlformats.org/officeDocument/2006/math" xmlns:v="urn:schemas-microsoft-com:vml" xmlns:wp="http://schemas.openxmlformats.org/drawingml/2006/wordprocessingDrawing" xmlns:w10="urn:schemas-microsoft-com:office:word" xmlns:w="http://schemas.openxmlformats.org/wordprocessingml/2006/main" xmlns:wne="http://schemas.microsoft.com/office/word/2006/wordml">
+  <w:p>
+    <w:pPr>
+      <w:pStyle w:val="Piedepgina"/>
+      <w:rPr>
+        <w:rFonts w:ascii="Book Antiqua" w:hAnsi="Book Antiqua"/>
+        <w:color w:val="808080" w:themeColor="background1" w:themeShade="80"/>
+        <w:sz w:val="20"/>
+      </w:rPr>
+    </w:pPr>
+  </w:p>
+</w:ftr>
+</file>
+
+<file path=word/footnotes.xml><?xml version="1.0" encoding="utf-8"?>
+<w:footnotes xmlns:ve="http://schemas.openxmlformats.org/markup-compatibility/2006" xmlns:o="urn:schemas-microsoft-com:office:office" xmlns:r="http://schemas.openxmlformats.org/officeDocument/2006/relationships" xmlns:m="http://schemas.openxmlformats.org/officeDocument/2006/math" xmlns:v="urn:schemas-microsoft-com:vml" xmlns:wp="http://schemas.openxmlformats.org/drawingml/2006/wordprocessingDrawing" xmlns:w10="urn:schemas-microsoft-com:office:word" xmlns:w="http://schemas.openxmlformats.org/wordprocessingml/2006/main" xmlns:wne="http://schemas.microsoft.com/office/word/2006/wordml">
+  <w:footnote w:type="separator" w:id="-1">
+    <w:p>
+      <w:pPr>
+        <w:spacing w:after="0" w:line="240" w:lineRule="auto"/>
+      </w:pPr>
+      <w:r>
+        <w:separator/>
+      </w:r>
+    </w:p>
+  </w:footnote>
+  <w:footnote w:type="continuationSeparator" w:id="0">
+    <w:p>
+      <w:pPr>
+        <w:spacing w:after="0" w:line="240" w:lineRule="auto"/>
+      </w:pPr>
+      <w:r>
+        <w:continuationSeparator/>
+      </w:r>
+    </w:p>
+  </w:footnote>
+</w:footnotes>
 </file>
 
 <file path=word/numbering.xml><?xml version="1.0" encoding="utf-8"?>
@@ -3044,6 +3244,54 @@
         <w:right w:w="108" w:type="dxa"/>
       </w:tblCellMar>
     </w:tblPr>
+  </w:style>
+  <w:style w:type="paragraph" w:styleId="Encabezado">
+    <w:name w:val="header"/>
+    <w:basedOn w:val="Normal"/>
+    <w:link w:val="EncabezadoCar"/>
+    <w:uiPriority w:val="99"/>
+    <w:semiHidden/>
+    <w:unhideWhenUsed/>
+    <w:rsid w:val="00C8792A"/>
+    <w:pPr>
+      <w:tabs>
+        <w:tab w:val="center" w:pos="4419"/>
+        <w:tab w:val="right" w:pos="8838"/>
+      </w:tabs>
+      <w:spacing w:after="0" w:line="240" w:lineRule="auto"/>
+    </w:pPr>
+  </w:style>
+  <w:style w:type="character" w:customStyle="1" w:styleId="EncabezadoCar">
+    <w:name w:val="Encabezado Car"/>
+    <w:basedOn w:val="Fuentedeprrafopredeter"/>
+    <w:link w:val="Encabezado"/>
+    <w:uiPriority w:val="99"/>
+    <w:semiHidden/>
+    <w:rsid w:val="00C8792A"/>
+  </w:style>
+  <w:style w:type="paragraph" w:styleId="Piedepgina">
+    <w:name w:val="footer"/>
+    <w:basedOn w:val="Normal"/>
+    <w:link w:val="PiedepginaCar"/>
+    <w:uiPriority w:val="99"/>
+    <w:semiHidden/>
+    <w:unhideWhenUsed/>
+    <w:rsid w:val="00C8792A"/>
+    <w:pPr>
+      <w:tabs>
+        <w:tab w:val="center" w:pos="4419"/>
+        <w:tab w:val="right" w:pos="8838"/>
+      </w:tabs>
+      <w:spacing w:after="0" w:line="240" w:lineRule="auto"/>
+    </w:pPr>
+  </w:style>
+  <w:style w:type="character" w:customStyle="1" w:styleId="PiedepginaCar">
+    <w:name w:val="Pie de página Car"/>
+    <w:basedOn w:val="Fuentedeprrafopredeter"/>
+    <w:link w:val="Piedepgina"/>
+    <w:uiPriority w:val="99"/>
+    <w:semiHidden/>
+    <w:rsid w:val="00C8792A"/>
   </w:style>
 </w:styles>
 </file>
